--- a/даталог и 3нф.docx
+++ b/даталог и 3нф.docx
@@ -50,7 +50,6 @@
         </w:rPr>
         <w:t>Активы (</w:t>
       </w:r>
-      <w:proofErr w:type="spellStart"/>
       <w:r>
         <w:rPr>
           <w:rFonts w:ascii="Times New Roman" w:hAnsi="Times New Roman" w:cs="Times New Roman"/>
@@ -60,50 +59,13 @@
         </w:rPr>
         <w:t>Id_Активов</w:t>
       </w:r>
-      <w:proofErr w:type="spellEnd"/>
       <w:r>
         <w:rPr>
           <w:rFonts w:ascii="Times New Roman" w:hAnsi="Times New Roman" w:cs="Times New Roman"/>
           <w:sz w:val="24"/>
           <w:szCs w:val="24"/>
         </w:rPr>
-        <w:t xml:space="preserve">, Тип активов, Стоимость активов, Доходность в год, Ликвидность, Дата </w:t>
-      </w:r>
-      <w:proofErr w:type="spellStart"/>
-      <w:r>
-        <w:rPr>
-          <w:rFonts w:ascii="Times New Roman" w:hAnsi="Times New Roman" w:cs="Times New Roman"/>
-          <w:sz w:val="24"/>
-          <w:szCs w:val="24"/>
-        </w:rPr>
-        <w:t>приобритения</w:t>
-      </w:r>
-      <w:proofErr w:type="spellEnd"/>
-      <w:r>
-        <w:rPr>
-          <w:rFonts w:ascii="Times New Roman" w:hAnsi="Times New Roman" w:cs="Times New Roman"/>
-          <w:sz w:val="24"/>
-          <w:szCs w:val="24"/>
-        </w:rPr>
-        <w:t xml:space="preserve">, </w:t>
-      </w:r>
-      <w:proofErr w:type="spellStart"/>
-      <w:r>
-        <w:rPr>
-          <w:rFonts w:ascii="Times New Roman" w:hAnsi="Times New Roman" w:cs="Times New Roman"/>
-          <w:sz w:val="24"/>
-          <w:szCs w:val="24"/>
-        </w:rPr>
-        <w:t>Id_Клиента</w:t>
-      </w:r>
-      <w:proofErr w:type="spellEnd"/>
-      <w:r>
-        <w:rPr>
-          <w:rFonts w:ascii="Times New Roman" w:hAnsi="Times New Roman" w:cs="Times New Roman"/>
-          <w:sz w:val="24"/>
-          <w:szCs w:val="24"/>
-        </w:rPr>
-        <w:t>)</w:t>
+        <w:t>, Тип активов, Стоимость активов, Доходность в год, Ликвидность, Дата приобритения, Id_Клиента)</w:t>
       </w:r>
     </w:p>
     <w:p>
@@ -122,7 +84,6 @@
         </w:rPr>
         <w:t>Клиент (</w:t>
       </w:r>
-      <w:proofErr w:type="spellStart"/>
       <w:r>
         <w:rPr>
           <w:rFonts w:ascii="Times New Roman" w:hAnsi="Times New Roman" w:cs="Times New Roman"/>
@@ -132,50 +93,13 @@
         </w:rPr>
         <w:t>Id_Клиента</w:t>
       </w:r>
-      <w:proofErr w:type="spellEnd"/>
       <w:r>
         <w:rPr>
           <w:rFonts w:ascii="Times New Roman" w:hAnsi="Times New Roman" w:cs="Times New Roman"/>
           <w:sz w:val="24"/>
           <w:szCs w:val="24"/>
         </w:rPr>
-        <w:t xml:space="preserve">, Фамилия клиента, Имя клиента, Отчество клиента, Серия и номер паспорта клиента, Контактный номер, </w:t>
-      </w:r>
-      <w:proofErr w:type="spellStart"/>
-      <w:r>
-        <w:rPr>
-          <w:rFonts w:ascii="Times New Roman" w:hAnsi="Times New Roman" w:cs="Times New Roman"/>
-          <w:sz w:val="24"/>
-          <w:szCs w:val="24"/>
-        </w:rPr>
-        <w:t>email</w:t>
-      </w:r>
-      <w:proofErr w:type="spellEnd"/>
-      <w:r>
-        <w:rPr>
-          <w:rFonts w:ascii="Times New Roman" w:hAnsi="Times New Roman" w:cs="Times New Roman"/>
-          <w:sz w:val="24"/>
-          <w:szCs w:val="24"/>
-        </w:rPr>
-        <w:t xml:space="preserve">, </w:t>
-      </w:r>
-      <w:proofErr w:type="spellStart"/>
-      <w:r>
-        <w:rPr>
-          <w:rFonts w:ascii="Times New Roman" w:hAnsi="Times New Roman" w:cs="Times New Roman"/>
-          <w:sz w:val="24"/>
-          <w:szCs w:val="24"/>
-        </w:rPr>
-        <w:t>Id_Консультанта</w:t>
-      </w:r>
-      <w:proofErr w:type="spellEnd"/>
-      <w:r>
-        <w:rPr>
-          <w:rFonts w:ascii="Times New Roman" w:hAnsi="Times New Roman" w:cs="Times New Roman"/>
-          <w:sz w:val="24"/>
-          <w:szCs w:val="24"/>
-        </w:rPr>
-        <w:t>)</w:t>
+        <w:t>, Фамилия клиента, Имя клиента, Отчество клиента, Серия и номер паспорта клиента, Контактный номер, email, Id_Консультанта)</w:t>
       </w:r>
     </w:p>
     <w:p>
@@ -194,7 +118,6 @@
         </w:rPr>
         <w:t>Финансовый консультант (</w:t>
       </w:r>
-      <w:proofErr w:type="spellStart"/>
       <w:r>
         <w:rPr>
           <w:rFonts w:ascii="Times New Roman" w:hAnsi="Times New Roman" w:cs="Times New Roman"/>
@@ -204,32 +127,29 @@
         </w:rPr>
         <w:t>Id_Консультанта</w:t>
       </w:r>
-      <w:proofErr w:type="spellEnd"/>
       <w:r>
         <w:rPr>
           <w:rFonts w:ascii="Times New Roman" w:hAnsi="Times New Roman" w:cs="Times New Roman"/>
           <w:sz w:val="24"/>
           <w:szCs w:val="24"/>
         </w:rPr>
-        <w:t xml:space="preserve">, Фамилия консультанта, Имя консультанта, </w:t>
+        <w:t>, Фамилия консультанта, Имя консульта</w:t>
       </w:r>
-      <w:proofErr w:type="spellStart"/>
       <w:r>
         <w:rPr>
           <w:rFonts w:ascii="Times New Roman" w:hAnsi="Times New Roman" w:cs="Times New Roman"/>
           <w:sz w:val="24"/>
           <w:szCs w:val="24"/>
         </w:rPr>
-        <w:t>Отчетсво</w:t>
+        <w:t>н</w:t>
       </w:r>
-      <w:proofErr w:type="spellEnd"/>
       <w:r>
         <w:rPr>
           <w:rFonts w:ascii="Times New Roman" w:hAnsi="Times New Roman" w:cs="Times New Roman"/>
           <w:sz w:val="24"/>
           <w:szCs w:val="24"/>
         </w:rPr>
-        <w:t xml:space="preserve"> консультанта, Специализация, Контактный номер, Серия и номер паспорта консультанта)</w:t>
+        <w:t>та, Отчетсво консультанта, Специализация, Контактный номер, Серия и номер паспорта консультанта)</w:t>
       </w:r>
     </w:p>
     <w:p>
@@ -248,7 +168,6 @@
         </w:rPr>
         <w:t>Финансовый план (</w:t>
       </w:r>
-      <w:proofErr w:type="spellStart"/>
       <w:r>
         <w:rPr>
           <w:rFonts w:ascii="Times New Roman" w:hAnsi="Times New Roman" w:cs="Times New Roman"/>
@@ -258,50 +177,13 @@
         </w:rPr>
         <w:t>Id_Плана</w:t>
       </w:r>
-      <w:proofErr w:type="spellEnd"/>
       <w:r>
         <w:rPr>
           <w:rFonts w:ascii="Times New Roman" w:hAnsi="Times New Roman" w:cs="Times New Roman"/>
           <w:sz w:val="24"/>
           <w:szCs w:val="24"/>
         </w:rPr>
-        <w:t xml:space="preserve">, Дата создания, Срок Плана, Ожидаемая доходность(год), Сумма инвестиций, Доходность, Статус, Инвестиционная стратегия, </w:t>
-      </w:r>
-      <w:proofErr w:type="spellStart"/>
-      <w:r>
-        <w:rPr>
-          <w:rFonts w:ascii="Times New Roman" w:hAnsi="Times New Roman" w:cs="Times New Roman"/>
-          <w:sz w:val="24"/>
-          <w:szCs w:val="24"/>
-        </w:rPr>
-        <w:t>Id_Консультанта</w:t>
-      </w:r>
-      <w:proofErr w:type="spellEnd"/>
-      <w:r>
-        <w:rPr>
-          <w:rFonts w:ascii="Times New Roman" w:hAnsi="Times New Roman" w:cs="Times New Roman"/>
-          <w:sz w:val="24"/>
-          <w:szCs w:val="24"/>
-        </w:rPr>
-        <w:t xml:space="preserve">, </w:t>
-      </w:r>
-      <w:proofErr w:type="spellStart"/>
-      <w:r>
-        <w:rPr>
-          <w:rFonts w:ascii="Times New Roman" w:hAnsi="Times New Roman" w:cs="Times New Roman"/>
-          <w:sz w:val="24"/>
-          <w:szCs w:val="24"/>
-        </w:rPr>
-        <w:t>Id_Клиента</w:t>
-      </w:r>
-      <w:proofErr w:type="spellEnd"/>
-      <w:r>
-        <w:rPr>
-          <w:rFonts w:ascii="Times New Roman" w:hAnsi="Times New Roman" w:cs="Times New Roman"/>
-          <w:sz w:val="24"/>
-          <w:szCs w:val="24"/>
-        </w:rPr>
-        <w:t>)</w:t>
+        <w:t>, Дата создания, Срок Плана, Ожидаемая доходность(год), Сумма инвестиций, Доходность, Статус, Инвестиционная стратегия, Id_Консультанта, Id_Клиента)</w:t>
       </w:r>
     </w:p>
     <w:p>
@@ -320,7 +202,6 @@
         </w:rPr>
         <w:t>Финансовый профиль (</w:t>
       </w:r>
-      <w:proofErr w:type="spellStart"/>
       <w:r>
         <w:rPr>
           <w:rFonts w:ascii="Times New Roman" w:hAnsi="Times New Roman" w:cs="Times New Roman"/>
@@ -330,7 +211,6 @@
         </w:rPr>
         <w:t>Id_Профиля</w:t>
       </w:r>
-      <w:proofErr w:type="spellEnd"/>
       <w:r>
         <w:rPr>
           <w:rFonts w:ascii="Times New Roman" w:hAnsi="Times New Roman" w:cs="Times New Roman"/>
@@ -353,115 +233,7 @@
           <w:sz w:val="24"/>
           <w:szCs w:val="24"/>
         </w:rPr>
-        <w:t xml:space="preserve">, Доход </w:t>
-      </w:r>
-      <w:proofErr w:type="spellStart"/>
-      <w:r>
-        <w:rPr>
-          <w:rFonts w:ascii="Times New Roman" w:hAnsi="Times New Roman" w:cs="Times New Roman"/>
-          <w:sz w:val="24"/>
-          <w:szCs w:val="24"/>
-        </w:rPr>
-        <w:t>денеждных</w:t>
-      </w:r>
-      <w:proofErr w:type="spellEnd"/>
-      <w:r>
-        <w:rPr>
-          <w:rFonts w:ascii="Times New Roman" w:hAnsi="Times New Roman" w:cs="Times New Roman"/>
-          <w:sz w:val="24"/>
-          <w:szCs w:val="24"/>
-        </w:rPr>
-        <w:t xml:space="preserve"> ср-</w:t>
-      </w:r>
-      <w:proofErr w:type="spellStart"/>
-      <w:r>
-        <w:rPr>
-          <w:rFonts w:ascii="Times New Roman" w:hAnsi="Times New Roman" w:cs="Times New Roman"/>
-          <w:sz w:val="24"/>
-          <w:szCs w:val="24"/>
-        </w:rPr>
-        <w:t>ств</w:t>
-      </w:r>
-      <w:proofErr w:type="spellEnd"/>
-      <w:r>
-        <w:rPr>
-          <w:rFonts w:ascii="Times New Roman" w:hAnsi="Times New Roman" w:cs="Times New Roman"/>
-          <w:sz w:val="24"/>
-          <w:szCs w:val="24"/>
-        </w:rPr>
-        <w:t>, Расход денежных ср-</w:t>
-      </w:r>
-      <w:proofErr w:type="spellStart"/>
-      <w:r>
-        <w:rPr>
-          <w:rFonts w:ascii="Times New Roman" w:hAnsi="Times New Roman" w:cs="Times New Roman"/>
-          <w:sz w:val="24"/>
-          <w:szCs w:val="24"/>
-        </w:rPr>
-        <w:t>ств</w:t>
-      </w:r>
-      <w:proofErr w:type="spellEnd"/>
-      <w:r>
-        <w:rPr>
-          <w:rFonts w:ascii="Times New Roman" w:hAnsi="Times New Roman" w:cs="Times New Roman"/>
-          <w:sz w:val="24"/>
-          <w:szCs w:val="24"/>
-        </w:rPr>
-        <w:t xml:space="preserve">, Валюта, </w:t>
-      </w:r>
-      <w:proofErr w:type="spellStart"/>
-      <w:r>
-        <w:rPr>
-          <w:rFonts w:ascii="Times New Roman" w:hAnsi="Times New Roman" w:cs="Times New Roman"/>
-          <w:sz w:val="24"/>
-          <w:szCs w:val="24"/>
-        </w:rPr>
-        <w:t>Id_Консультанта</w:t>
-      </w:r>
-      <w:proofErr w:type="spellEnd"/>
-      <w:r>
-        <w:rPr>
-          <w:rFonts w:ascii="Times New Roman" w:hAnsi="Times New Roman" w:cs="Times New Roman"/>
-          <w:sz w:val="24"/>
-          <w:szCs w:val="24"/>
-        </w:rPr>
-        <w:t xml:space="preserve">, </w:t>
-      </w:r>
-      <w:proofErr w:type="spellStart"/>
-      <w:r>
-        <w:rPr>
-          <w:rFonts w:ascii="Times New Roman" w:hAnsi="Times New Roman" w:cs="Times New Roman"/>
-          <w:sz w:val="24"/>
-          <w:szCs w:val="24"/>
-        </w:rPr>
-        <w:t>Id_Клиента</w:t>
-      </w:r>
-      <w:proofErr w:type="spellEnd"/>
-      <w:r>
-        <w:rPr>
-          <w:rFonts w:ascii="Times New Roman" w:hAnsi="Times New Roman" w:cs="Times New Roman"/>
-          <w:sz w:val="24"/>
-          <w:szCs w:val="24"/>
-        </w:rPr>
-        <w:t xml:space="preserve">, </w:t>
-      </w:r>
-      <w:proofErr w:type="spellStart"/>
-      <w:r>
-        <w:rPr>
-          <w:rFonts w:ascii="Times New Roman" w:hAnsi="Times New Roman" w:cs="Times New Roman"/>
-          <w:sz w:val="24"/>
-          <w:szCs w:val="24"/>
-        </w:rPr>
-        <w:t>Id_Активов</w:t>
-      </w:r>
-      <w:proofErr w:type="spellEnd"/>
-      <w:r>
-        <w:rPr>
-          <w:rFonts w:ascii="Times New Roman" w:hAnsi="Times New Roman" w:cs="Times New Roman"/>
-          <w:sz w:val="24"/>
-          <w:szCs w:val="24"/>
-        </w:rPr>
-        <w:t>)</w:t>
+        <w:t>, Доход денеждных ср-ств, Расход денежных ср-ств, Валюта, Id_Консультанта, Id_Клиента, Id_Активов)</w:t>
       </w:r>
     </w:p>
     <w:p>
@@ -493,25 +265,7 @@
           <w:sz w:val="28"/>
           <w:szCs w:val="28"/>
         </w:rPr>
-        <w:t xml:space="preserve">Выполнить </w:t>
-      </w:r>
-      <w:proofErr w:type="spellStart"/>
-      <w:r>
-        <w:rPr>
-          <w:rFonts w:ascii="Times New Roman" w:hAnsi="Times New Roman" w:cs="Times New Roman"/>
-          <w:sz w:val="28"/>
-          <w:szCs w:val="28"/>
-        </w:rPr>
-        <w:t>Даталогическое</w:t>
-      </w:r>
-      <w:proofErr w:type="spellEnd"/>
-      <w:r>
-        <w:rPr>
-          <w:rFonts w:ascii="Times New Roman" w:hAnsi="Times New Roman" w:cs="Times New Roman"/>
-          <w:sz w:val="28"/>
-          <w:szCs w:val="28"/>
-        </w:rPr>
-        <w:t xml:space="preserve"> проектирование для своей предметной области.</w:t>
+        <w:t>Выполнить Даталогическое проектирование для своей предметной области.</w:t>
       </w:r>
     </w:p>
     <w:p>
@@ -735,7 +489,6 @@
                 <w:lang w:val="en-US"/>
               </w:rPr>
             </w:pPr>
-            <w:proofErr w:type="spellStart"/>
             <w:r>
               <w:rPr>
                 <w:rFonts w:ascii="Times New Roman" w:hAnsi="Times New Roman" w:cs="Times New Roman"/>
@@ -745,7 +498,6 @@
               </w:rPr>
               <w:t>Id_Активов</w:t>
             </w:r>
-            <w:proofErr w:type="spellEnd"/>
           </w:p>
         </w:tc>
         <w:tc>
@@ -855,7 +607,6 @@
                 <w:szCs w:val="24"/>
               </w:rPr>
             </w:pPr>
-            <w:proofErr w:type="spellStart"/>
             <w:r>
               <w:rPr>
                 <w:rFonts w:ascii="Times New Roman" w:hAnsi="Times New Roman" w:cs="Times New Roman"/>
@@ -865,7 +616,6 @@
               </w:rPr>
               <w:t>Id_Активов</w:t>
             </w:r>
-            <w:proofErr w:type="spellEnd"/>
           </w:p>
         </w:tc>
       </w:tr>
@@ -1428,18 +1178,8 @@
                 <w:sz w:val="24"/>
                 <w:szCs w:val="24"/>
               </w:rPr>
-              <w:t xml:space="preserve">Дата </w:t>
-            </w:r>
-            <w:proofErr w:type="spellStart"/>
-            <w:r>
-              <w:rPr>
-                <w:rFonts w:ascii="Times New Roman" w:hAnsi="Times New Roman" w:cs="Times New Roman"/>
-                <w:sz w:val="24"/>
-                <w:szCs w:val="24"/>
-              </w:rPr>
-              <w:t>приобритения</w:t>
-            </w:r>
-            <w:proofErr w:type="spellEnd"/>
+              <w:t>Дата приобритения</w:t>
+            </w:r>
           </w:p>
         </w:tc>
         <w:tc>
@@ -1547,18 +1287,8 @@
                 <w:sz w:val="24"/>
                 <w:szCs w:val="24"/>
               </w:rPr>
-              <w:t xml:space="preserve">Дата </w:t>
-            </w:r>
-            <w:proofErr w:type="spellStart"/>
-            <w:r>
-              <w:rPr>
-                <w:rFonts w:ascii="Times New Roman" w:hAnsi="Times New Roman" w:cs="Times New Roman"/>
-                <w:sz w:val="24"/>
-                <w:szCs w:val="24"/>
-              </w:rPr>
-              <w:t>приобритения</w:t>
-            </w:r>
-            <w:proofErr w:type="spellEnd"/>
+              <w:t>Дата приобритения</w:t>
+            </w:r>
           </w:p>
         </w:tc>
       </w:tr>
@@ -1578,7 +1308,6 @@
                 <w:szCs w:val="24"/>
               </w:rPr>
             </w:pPr>
-            <w:proofErr w:type="spellStart"/>
             <w:r>
               <w:rPr>
                 <w:rFonts w:ascii="Times New Roman" w:hAnsi="Times New Roman" w:cs="Times New Roman"/>
@@ -1587,7 +1316,6 @@
               </w:rPr>
               <w:t>Id_Клиента</w:t>
             </w:r>
-            <w:proofErr w:type="spellEnd"/>
           </w:p>
         </w:tc>
         <w:tc>
@@ -1688,7 +1416,6 @@
                 <w:szCs w:val="24"/>
               </w:rPr>
             </w:pPr>
-            <w:proofErr w:type="spellStart"/>
             <w:r>
               <w:rPr>
                 <w:rFonts w:ascii="Times New Roman" w:hAnsi="Times New Roman" w:cs="Times New Roman"/>
@@ -1697,7 +1424,6 @@
               </w:rPr>
               <w:t>Id_Клиента</w:t>
             </w:r>
-            <w:proofErr w:type="spellEnd"/>
           </w:p>
         </w:tc>
       </w:tr>
@@ -1923,7 +1649,6 @@
                 <w:lang w:val="en-US"/>
               </w:rPr>
             </w:pPr>
-            <w:proofErr w:type="spellStart"/>
             <w:r>
               <w:rPr>
                 <w:rFonts w:ascii="Times New Roman" w:hAnsi="Times New Roman" w:cs="Times New Roman"/>
@@ -1933,7 +1658,6 @@
               </w:rPr>
               <w:t>Id_Клиента</w:t>
             </w:r>
-            <w:proofErr w:type="spellEnd"/>
           </w:p>
         </w:tc>
         <w:tc>
@@ -2043,7 +1767,6 @@
                 <w:szCs w:val="24"/>
               </w:rPr>
             </w:pPr>
-            <w:proofErr w:type="spellStart"/>
             <w:r>
               <w:rPr>
                 <w:rFonts w:ascii="Times New Roman" w:hAnsi="Times New Roman" w:cs="Times New Roman"/>
@@ -2053,7 +1776,6 @@
               </w:rPr>
               <w:t>Id_Клиента</w:t>
             </w:r>
-            <w:proofErr w:type="spellEnd"/>
           </w:p>
         </w:tc>
       </w:tr>
@@ -2754,7 +2476,6 @@
                 <w:szCs w:val="24"/>
               </w:rPr>
             </w:pPr>
-            <w:proofErr w:type="spellStart"/>
             <w:r>
               <w:rPr>
                 <w:rFonts w:ascii="Times New Roman" w:hAnsi="Times New Roman" w:cs="Times New Roman"/>
@@ -2763,7 +2484,6 @@
               </w:rPr>
               <w:t>email</w:t>
             </w:r>
-            <w:proofErr w:type="spellEnd"/>
           </w:p>
         </w:tc>
         <w:tc>
@@ -2864,7 +2584,6 @@
                 <w:szCs w:val="24"/>
               </w:rPr>
             </w:pPr>
-            <w:proofErr w:type="spellStart"/>
             <w:r>
               <w:rPr>
                 <w:rFonts w:ascii="Times New Roman" w:hAnsi="Times New Roman" w:cs="Times New Roman"/>
@@ -2873,7 +2592,6 @@
               </w:rPr>
               <w:t>email</w:t>
             </w:r>
-            <w:proofErr w:type="spellEnd"/>
           </w:p>
         </w:tc>
       </w:tr>
@@ -2893,7 +2611,6 @@
                 <w:szCs w:val="24"/>
               </w:rPr>
             </w:pPr>
-            <w:proofErr w:type="spellStart"/>
             <w:r>
               <w:rPr>
                 <w:rFonts w:ascii="Times New Roman" w:hAnsi="Times New Roman" w:cs="Times New Roman"/>
@@ -2902,7 +2619,6 @@
               </w:rPr>
               <w:t>Id_Консультанта</w:t>
             </w:r>
-            <w:proofErr w:type="spellEnd"/>
           </w:p>
         </w:tc>
         <w:tc>
@@ -3003,7 +2719,6 @@
                 <w:szCs w:val="24"/>
               </w:rPr>
             </w:pPr>
-            <w:proofErr w:type="spellStart"/>
             <w:r>
               <w:rPr>
                 <w:rFonts w:ascii="Times New Roman" w:hAnsi="Times New Roman" w:cs="Times New Roman"/>
@@ -3012,7 +2727,6 @@
               </w:rPr>
               <w:t>Id_Консультанта</w:t>
             </w:r>
-            <w:proofErr w:type="spellEnd"/>
           </w:p>
         </w:tc>
       </w:tr>
@@ -3238,7 +2952,6 @@
                 <w:lang w:val="en-US"/>
               </w:rPr>
             </w:pPr>
-            <w:proofErr w:type="spellStart"/>
             <w:r>
               <w:rPr>
                 <w:rFonts w:ascii="Times New Roman" w:hAnsi="Times New Roman" w:cs="Times New Roman"/>
@@ -3248,7 +2961,6 @@
               </w:rPr>
               <w:t>Id_Консультанта</w:t>
             </w:r>
-            <w:proofErr w:type="spellEnd"/>
           </w:p>
         </w:tc>
         <w:tc>
@@ -3358,7 +3070,6 @@
                 <w:szCs w:val="24"/>
               </w:rPr>
             </w:pPr>
-            <w:proofErr w:type="spellStart"/>
             <w:r>
               <w:rPr>
                 <w:rFonts w:ascii="Times New Roman" w:hAnsi="Times New Roman" w:cs="Times New Roman"/>
@@ -3368,7 +3079,6 @@
               </w:rPr>
               <w:t>Id_Консультанта</w:t>
             </w:r>
-            <w:proofErr w:type="spellEnd"/>
           </w:p>
         </w:tc>
       </w:tr>
@@ -4409,7 +4119,6 @@
                 <w:lang w:val="en-US"/>
               </w:rPr>
             </w:pPr>
-            <w:proofErr w:type="spellStart"/>
             <w:r>
               <w:rPr>
                 <w:rFonts w:ascii="Times New Roman" w:hAnsi="Times New Roman" w:cs="Times New Roman"/>
@@ -4419,7 +4128,6 @@
               </w:rPr>
               <w:t>Id_Плана</w:t>
             </w:r>
-            <w:proofErr w:type="spellEnd"/>
           </w:p>
         </w:tc>
         <w:tc>
@@ -4529,7 +4237,6 @@
                 <w:szCs w:val="24"/>
               </w:rPr>
             </w:pPr>
-            <w:proofErr w:type="spellStart"/>
             <w:r>
               <w:rPr>
                 <w:rFonts w:ascii="Times New Roman" w:hAnsi="Times New Roman" w:cs="Times New Roman"/>
@@ -4539,7 +4246,6 @@
               </w:rPr>
               <w:t>Id_Плана</w:t>
             </w:r>
-            <w:proofErr w:type="spellEnd"/>
           </w:p>
         </w:tc>
       </w:tr>
@@ -5541,7 +5247,6 @@
                 <w:szCs w:val="24"/>
               </w:rPr>
             </w:pPr>
-            <w:proofErr w:type="spellStart"/>
             <w:r>
               <w:rPr>
                 <w:rFonts w:ascii="Times New Roman" w:hAnsi="Times New Roman" w:cs="Times New Roman"/>
@@ -5550,7 +5255,6 @@
               </w:rPr>
               <w:t>Id_Консультанта</w:t>
             </w:r>
-            <w:proofErr w:type="spellEnd"/>
           </w:p>
         </w:tc>
         <w:tc>
@@ -5651,7 +5355,6 @@
                 <w:szCs w:val="24"/>
               </w:rPr>
             </w:pPr>
-            <w:proofErr w:type="spellStart"/>
             <w:r>
               <w:rPr>
                 <w:rFonts w:ascii="Times New Roman" w:hAnsi="Times New Roman" w:cs="Times New Roman"/>
@@ -5660,7 +5363,6 @@
               </w:rPr>
               <w:t>Id_Консультанта</w:t>
             </w:r>
-            <w:proofErr w:type="spellEnd"/>
           </w:p>
         </w:tc>
       </w:tr>
@@ -5681,7 +5383,6 @@
                 <w:szCs w:val="24"/>
               </w:rPr>
             </w:pPr>
-            <w:proofErr w:type="spellStart"/>
             <w:r>
               <w:rPr>
                 <w:rFonts w:ascii="Times New Roman" w:hAnsi="Times New Roman" w:cs="Times New Roman"/>
@@ -5690,7 +5391,6 @@
               </w:rPr>
               <w:t>Id_Клиента</w:t>
             </w:r>
-            <w:proofErr w:type="spellEnd"/>
           </w:p>
         </w:tc>
         <w:tc>
@@ -5791,7 +5491,6 @@
                 <w:szCs w:val="24"/>
               </w:rPr>
             </w:pPr>
-            <w:proofErr w:type="spellStart"/>
             <w:r>
               <w:rPr>
                 <w:rFonts w:ascii="Times New Roman" w:hAnsi="Times New Roman" w:cs="Times New Roman"/>
@@ -5800,7 +5499,6 @@
               </w:rPr>
               <w:t>Id_Клиента</w:t>
             </w:r>
-            <w:proofErr w:type="spellEnd"/>
           </w:p>
         </w:tc>
       </w:tr>
@@ -6026,7 +5724,6 @@
                 <w:lang w:val="en-US"/>
               </w:rPr>
             </w:pPr>
-            <w:proofErr w:type="spellStart"/>
             <w:r>
               <w:rPr>
                 <w:rFonts w:ascii="Times New Roman" w:hAnsi="Times New Roman" w:cs="Times New Roman"/>
@@ -6036,7 +5733,6 @@
               </w:rPr>
               <w:t>Id_Профиля</w:t>
             </w:r>
-            <w:proofErr w:type="spellEnd"/>
           </w:p>
         </w:tc>
         <w:tc>
@@ -6146,7 +5842,6 @@
                 <w:szCs w:val="24"/>
               </w:rPr>
             </w:pPr>
-            <w:proofErr w:type="spellStart"/>
             <w:r>
               <w:rPr>
                 <w:rFonts w:ascii="Times New Roman" w:hAnsi="Times New Roman" w:cs="Times New Roman"/>
@@ -6156,7 +5851,6 @@
               </w:rPr>
               <w:t>Id_Профиля</w:t>
             </w:r>
-            <w:proofErr w:type="spellEnd"/>
           </w:p>
         </w:tc>
       </w:tr>
@@ -6319,36 +6013,8 @@
                 <w:sz w:val="24"/>
                 <w:szCs w:val="24"/>
               </w:rPr>
-              <w:t xml:space="preserve">Доход </w:t>
-            </w:r>
-            <w:proofErr w:type="spellStart"/>
-            <w:r>
-              <w:rPr>
-                <w:rFonts w:ascii="Times New Roman" w:hAnsi="Times New Roman" w:cs="Times New Roman"/>
-                <w:sz w:val="24"/>
-                <w:szCs w:val="24"/>
-              </w:rPr>
-              <w:t>денеждных</w:t>
-            </w:r>
-            <w:proofErr w:type="spellEnd"/>
-            <w:r>
-              <w:rPr>
-                <w:rFonts w:ascii="Times New Roman" w:hAnsi="Times New Roman" w:cs="Times New Roman"/>
-                <w:sz w:val="24"/>
-                <w:szCs w:val="24"/>
-              </w:rPr>
-              <w:t xml:space="preserve"> ср-</w:t>
-            </w:r>
-            <w:proofErr w:type="spellStart"/>
-            <w:r>
-              <w:rPr>
-                <w:rFonts w:ascii="Times New Roman" w:hAnsi="Times New Roman" w:cs="Times New Roman"/>
-                <w:sz w:val="24"/>
-                <w:szCs w:val="24"/>
-              </w:rPr>
-              <w:t>ств</w:t>
-            </w:r>
-            <w:proofErr w:type="spellEnd"/>
+              <w:t>Доход денеждных ср-ств</w:t>
+            </w:r>
           </w:p>
         </w:tc>
         <w:tc>
@@ -6447,43 +6113,7 @@
                 <w:sz w:val="24"/>
                 <w:szCs w:val="24"/>
               </w:rPr>
-              <w:t xml:space="preserve">Доход </w:t>
-            </w:r>
-            <w:proofErr w:type="spellStart"/>
-            <w:r>
-              <w:rPr>
-                <w:rFonts w:ascii="Times New Roman" w:hAnsi="Times New Roman" w:cs="Times New Roman"/>
-                <w:sz w:val="24"/>
-                <w:szCs w:val="24"/>
-              </w:rPr>
-              <w:t>денеждных</w:t>
-            </w:r>
-            <w:proofErr w:type="spellEnd"/>
-            <w:r>
-              <w:rPr>
-                <w:rFonts w:ascii="Times New Roman" w:hAnsi="Times New Roman" w:cs="Times New Roman"/>
-                <w:sz w:val="24"/>
-                <w:szCs w:val="24"/>
-              </w:rPr>
-              <w:t xml:space="preserve"> ср-</w:t>
-            </w:r>
-            <w:proofErr w:type="spellStart"/>
-            <w:r>
-              <w:rPr>
-                <w:rFonts w:ascii="Times New Roman" w:hAnsi="Times New Roman" w:cs="Times New Roman"/>
-                <w:sz w:val="24"/>
-                <w:szCs w:val="24"/>
-              </w:rPr>
-              <w:t>ств</w:t>
-            </w:r>
-            <w:proofErr w:type="spellEnd"/>
-            <w:r>
-              <w:rPr>
-                <w:rFonts w:ascii="Times New Roman" w:hAnsi="Times New Roman" w:cs="Times New Roman"/>
-                <w:sz w:val="24"/>
-                <w:szCs w:val="24"/>
-              </w:rPr>
-              <w:t xml:space="preserve"> клиента</w:t>
+              <w:t>Доход денеждных ср-ств клиента</w:t>
             </w:r>
           </w:p>
         </w:tc>
@@ -6511,18 +6141,8 @@
                 <w:sz w:val="24"/>
                 <w:szCs w:val="24"/>
               </w:rPr>
-              <w:t>Расход денежных ср-</w:t>
-            </w:r>
-            <w:proofErr w:type="spellStart"/>
-            <w:r>
-              <w:rPr>
-                <w:rFonts w:ascii="Times New Roman" w:hAnsi="Times New Roman" w:cs="Times New Roman"/>
-                <w:sz w:val="24"/>
-                <w:szCs w:val="24"/>
-              </w:rPr>
-              <w:t>ств</w:t>
-            </w:r>
-            <w:proofErr w:type="spellEnd"/>
+              <w:t>Расход денежных ср-ств</w:t>
+            </w:r>
           </w:p>
         </w:tc>
         <w:tc>
@@ -6621,25 +6241,7 @@
                 <w:sz w:val="24"/>
                 <w:szCs w:val="24"/>
               </w:rPr>
-              <w:t>Расход денежных ср-</w:t>
-            </w:r>
-            <w:proofErr w:type="spellStart"/>
-            <w:r>
-              <w:rPr>
-                <w:rFonts w:ascii="Times New Roman" w:hAnsi="Times New Roman" w:cs="Times New Roman"/>
-                <w:sz w:val="24"/>
-                <w:szCs w:val="24"/>
-              </w:rPr>
-              <w:t>ств</w:t>
-            </w:r>
-            <w:proofErr w:type="spellEnd"/>
-            <w:r>
-              <w:rPr>
-                <w:rFonts w:ascii="Times New Roman" w:hAnsi="Times New Roman" w:cs="Times New Roman"/>
-                <w:sz w:val="24"/>
-                <w:szCs w:val="24"/>
-              </w:rPr>
-              <w:t xml:space="preserve"> клиента</w:t>
+              <w:t>Расход денежных ср-ств клиента</w:t>
             </w:r>
           </w:p>
         </w:tc>
@@ -6795,7 +6397,6 @@
                 <w:szCs w:val="24"/>
               </w:rPr>
             </w:pPr>
-            <w:proofErr w:type="spellStart"/>
             <w:r>
               <w:rPr>
                 <w:rFonts w:ascii="Times New Roman" w:hAnsi="Times New Roman" w:cs="Times New Roman"/>
@@ -6804,7 +6405,6 @@
               </w:rPr>
               <w:t>Id_Активов</w:t>
             </w:r>
-            <w:proofErr w:type="spellEnd"/>
           </w:p>
         </w:tc>
         <w:tc>
@@ -6905,7 +6505,6 @@
                 <w:szCs w:val="24"/>
               </w:rPr>
             </w:pPr>
-            <w:proofErr w:type="spellStart"/>
             <w:r>
               <w:rPr>
                 <w:rFonts w:ascii="Times New Roman" w:hAnsi="Times New Roman" w:cs="Times New Roman"/>
@@ -6914,7 +6513,6 @@
               </w:rPr>
               <w:t>Id_Активов</w:t>
             </w:r>
-            <w:proofErr w:type="spellEnd"/>
           </w:p>
         </w:tc>
       </w:tr>
@@ -6934,7 +6532,6 @@
                 <w:szCs w:val="24"/>
               </w:rPr>
             </w:pPr>
-            <w:proofErr w:type="spellStart"/>
             <w:r>
               <w:rPr>
                 <w:rFonts w:ascii="Times New Roman" w:hAnsi="Times New Roman" w:cs="Times New Roman"/>
@@ -6943,7 +6540,6 @@
               </w:rPr>
               <w:t>Id_Консультанта</w:t>
             </w:r>
-            <w:proofErr w:type="spellEnd"/>
           </w:p>
         </w:tc>
         <w:tc>
@@ -7044,7 +6640,6 @@
                 <w:szCs w:val="24"/>
               </w:rPr>
             </w:pPr>
-            <w:proofErr w:type="spellStart"/>
             <w:r>
               <w:rPr>
                 <w:rFonts w:ascii="Times New Roman" w:hAnsi="Times New Roman" w:cs="Times New Roman"/>
@@ -7053,7 +6648,6 @@
               </w:rPr>
               <w:t>Id_Консультанта</w:t>
             </w:r>
-            <w:proofErr w:type="spellEnd"/>
           </w:p>
         </w:tc>
       </w:tr>
@@ -7074,7 +6668,6 @@
                 <w:szCs w:val="24"/>
               </w:rPr>
             </w:pPr>
-            <w:proofErr w:type="spellStart"/>
             <w:r>
               <w:rPr>
                 <w:rFonts w:ascii="Times New Roman" w:hAnsi="Times New Roman" w:cs="Times New Roman"/>
@@ -7083,7 +6676,6 @@
               </w:rPr>
               <w:t>Id_Клиента</w:t>
             </w:r>
-            <w:proofErr w:type="spellEnd"/>
           </w:p>
         </w:tc>
         <w:tc>
@@ -7184,7 +6776,6 @@
                 <w:szCs w:val="24"/>
               </w:rPr>
             </w:pPr>
-            <w:proofErr w:type="spellStart"/>
             <w:r>
               <w:rPr>
                 <w:rFonts w:ascii="Times New Roman" w:hAnsi="Times New Roman" w:cs="Times New Roman"/>
@@ -7193,7 +6784,6 @@
               </w:rPr>
               <w:t>Id_Клиента</w:t>
             </w:r>
-            <w:proofErr w:type="spellEnd"/>
           </w:p>
         </w:tc>
       </w:tr>
